--- a/docs/Instrucciones Generales del Fondo.docx
+++ b/docs/Instrucciones Generales del Fondo.docx
@@ -248,18 +248,21 @@
     <w:tbl>
       <w:tblPr>
         <w:tblStyle w:val="Tablaconcuadrcula"/>
-        <w:tblW w:w="0" w:type="auto"/>
+        <w:tblW w:w="8696" w:type="dxa"/>
         <w:tblInd w:w="720" w:type="dxa"/>
         <w:tblLook w:val="04A0" w:firstRow="1" w:lastRow="0" w:firstColumn="1" w:lastColumn="0" w:noHBand="0" w:noVBand="1"/>
       </w:tblPr>
       <w:tblGrid>
-        <w:gridCol w:w="4376"/>
-        <w:gridCol w:w="4306"/>
+        <w:gridCol w:w="4383"/>
+        <w:gridCol w:w="4313"/>
       </w:tblGrid>
       <w:tr>
-        <w:tc>
-          <w:tcPr>
-            <w:tcW w:w="4701" w:type="dxa"/>
+        <w:trPr>
+          <w:trHeight w:val="348"/>
+        </w:trPr>
+        <w:tc>
+          <w:tcPr>
+            <w:tcW w:w="4383" w:type="dxa"/>
           </w:tcPr>
           <w:p>
             <w:pPr>
@@ -275,7 +278,7 @@
         </w:tc>
         <w:tc>
           <w:tcPr>
-            <w:tcW w:w="4701" w:type="dxa"/>
+            <w:tcW w:w="4313" w:type="dxa"/>
           </w:tcPr>
           <w:p>
             <w:pPr>
@@ -291,9 +294,12 @@
         </w:tc>
       </w:tr>
       <w:tr>
-        <w:tc>
-          <w:tcPr>
-            <w:tcW w:w="4701" w:type="dxa"/>
+        <w:trPr>
+          <w:trHeight w:val="348"/>
+        </w:trPr>
+        <w:tc>
+          <w:tcPr>
+            <w:tcW w:w="4383" w:type="dxa"/>
           </w:tcPr>
           <w:p>
             <w:pPr>
@@ -309,7 +315,7 @@
         </w:tc>
         <w:tc>
           <w:tcPr>
-            <w:tcW w:w="4701" w:type="dxa"/>
+            <w:tcW w:w="4313" w:type="dxa"/>
           </w:tcPr>
           <w:p>
             <w:pPr>
@@ -325,9 +331,12 @@
         </w:tc>
       </w:tr>
       <w:tr>
-        <w:tc>
-          <w:tcPr>
-            <w:tcW w:w="4701" w:type="dxa"/>
+        <w:trPr>
+          <w:trHeight w:val="348"/>
+        </w:trPr>
+        <w:tc>
+          <w:tcPr>
+            <w:tcW w:w="4383" w:type="dxa"/>
           </w:tcPr>
           <w:p>
             <w:pPr>
@@ -343,7 +352,7 @@
         </w:tc>
         <w:tc>
           <w:tcPr>
-            <w:tcW w:w="4701" w:type="dxa"/>
+            <w:tcW w:w="4313" w:type="dxa"/>
           </w:tcPr>
           <w:p>
             <w:pPr>
@@ -355,34 +364,6 @@
             <w:r>
               <w:t>2%</w:t>
             </w:r>
-          </w:p>
-        </w:tc>
-      </w:tr>
-      <w:tr>
-        <w:tc>
-          <w:tcPr>
-            <w:tcW w:w="4701" w:type="dxa"/>
-          </w:tcPr>
-          <w:p>
-            <w:pPr>
-              <w:pStyle w:val="Prrafodelista"/>
-              <w:spacing w:after="199" w:line="259" w:lineRule="auto"/>
-              <w:ind w:left="0" w:right="0" w:firstLine="0"/>
-              <w:jc w:val="left"/>
-            </w:pPr>
-          </w:p>
-        </w:tc>
-        <w:tc>
-          <w:tcPr>
-            <w:tcW w:w="4701" w:type="dxa"/>
-          </w:tcPr>
-          <w:p>
-            <w:pPr>
-              <w:pStyle w:val="Prrafodelista"/>
-              <w:spacing w:after="199" w:line="259" w:lineRule="auto"/>
-              <w:ind w:left="0" w:right="0" w:firstLine="0"/>
-              <w:jc w:val="left"/>
-            </w:pPr>
           </w:p>
         </w:tc>
       </w:tr>
@@ -782,7 +763,15 @@
         <w:jc w:val="left"/>
       </w:pPr>
       <w:r>
-        <w:t>Al 31 de diciembre, las inversiones esta compuesta por:</w:t>
+        <w:t xml:space="preserve">Al 31 de diciembre, las inversiones </w:t>
+      </w:r>
+      <w:proofErr w:type="spellStart"/>
+      <w:r>
+        <w:t>esta</w:t>
+      </w:r>
+      <w:proofErr w:type="spellEnd"/>
+      <w:r>
+        <w:t xml:space="preserve"> compuesta por:</w:t>
       </w:r>
     </w:p>
     <w:p>
